--- a/使用技巧.docx
+++ b/使用技巧.docx
@@ -72,6 +72,9 @@
           <w:ilvl w:val="0"/>
           <w:numId w:val="1"/>
         </w:numPr>
+        <w:rPr>
+          <w:rFonts w:hint="eastAsia"/>
+        </w:rPr>
       </w:pPr>
       <w:r>
         <w:rPr>
@@ -103,7 +106,21 @@
         <w:rPr>
           <w:rFonts w:hint="eastAsia"/>
         </w:rPr>
-        <w:t>字体的方法，选中某一丝印文字，右键，图一操作后会选中符合条件的文字，然后在图二窗口里修改</w:t>
+        <w:t>字体的方法，选中某一丝印文字，右键，</w:t>
+      </w:r>
+      <w:r>
+        <w:rPr>
+          <w:rFonts w:hint="eastAsia"/>
+        </w:rPr>
+        <w:t>查找相似对象</w:t>
+      </w:r>
+    </w:p>
+    <w:p>
+      <w:r>
+        <w:rPr>
+          <w:rFonts w:hint="eastAsia"/>
+        </w:rPr>
+        <w:t>图一操作后会选中符合条件的文字，然后在图二窗口里修改</w:t>
       </w:r>
     </w:p>
     <w:p>
@@ -201,11 +218,6 @@
       </w:r>
     </w:p>
     <w:p>
-      <w:pPr>
-        <w:rPr>
-          <w:rFonts w:hint="eastAsia"/>
-        </w:rPr>
-      </w:pPr>
       <w:r>
         <w:rPr>
           <w:rFonts w:hint="eastAsia"/>

--- a/使用技巧.docx
+++ b/使用技巧.docx
@@ -72,9 +72,6 @@
           <w:ilvl w:val="0"/>
           <w:numId w:val="1"/>
         </w:numPr>
-        <w:rPr>
-          <w:rFonts w:hint="eastAsia"/>
-        </w:rPr>
       </w:pPr>
       <w:r>
         <w:rPr>
@@ -248,6 +245,153 @@
         </w:rPr>
         <w:t>然后鼠标左键即可选中与之相连的所有线段</w:t>
       </w:r>
+    </w:p>
+    <w:p>
+      <w:pPr>
+        <w:rPr>
+          <w:rFonts w:hint="eastAsia"/>
+        </w:rPr>
+      </w:pPr>
+      <w:r>
+        <w:t>5.</w:t>
+      </w:r>
+      <w:r>
+        <w:rPr>
+          <w:rFonts w:hint="eastAsia"/>
+        </w:rPr>
+        <w:t xml:space="preserve"> </w:t>
+      </w:r>
+      <w:r>
+        <w:rPr>
+          <w:rFonts w:hint="eastAsia"/>
+        </w:rPr>
+        <w:t>修改</w:t>
+      </w:r>
+      <w:r>
+        <w:rPr>
+          <w:rFonts w:hint="eastAsia"/>
+        </w:rPr>
+        <w:t>PCB</w:t>
+      </w:r>
+      <w:r>
+        <w:rPr>
+          <w:rFonts w:hint="eastAsia"/>
+        </w:rPr>
+        <w:t>黑色背景的方法：</w:t>
+      </w:r>
+    </w:p>
+    <w:p>
+      <w:pPr>
+        <w:ind w:leftChars="100" w:left="210"/>
+        <w:rPr>
+          <w:rFonts w:hint="eastAsia"/>
+        </w:rPr>
+      </w:pPr>
+      <w:r>
+        <w:rPr>
+          <w:rFonts w:hint="eastAsia"/>
+        </w:rPr>
+        <w:t>1.</w:t>
+      </w:r>
+      <w:r>
+        <w:rPr>
+          <w:rFonts w:hint="eastAsia"/>
+        </w:rPr>
+        <w:t>点一下黑色背景</w:t>
+      </w:r>
+    </w:p>
+    <w:p>
+      <w:pPr>
+        <w:ind w:leftChars="100" w:left="210"/>
+        <w:rPr>
+          <w:rFonts w:hint="eastAsia"/>
+        </w:rPr>
+      </w:pPr>
+      <w:r>
+        <w:rPr>
+          <w:rFonts w:hint="eastAsia"/>
+        </w:rPr>
+        <w:t>2.</w:t>
+      </w:r>
+      <w:r>
+        <w:rPr>
+          <w:rFonts w:hint="eastAsia"/>
+        </w:rPr>
+        <w:t>按下</w:t>
+      </w:r>
+      <w:r>
+        <w:rPr>
+          <w:rFonts w:hint="eastAsia"/>
+        </w:rPr>
+        <w:t>2</w:t>
+      </w:r>
+      <w:r>
+        <w:rPr>
+          <w:rFonts w:hint="eastAsia"/>
+        </w:rPr>
+        <w:t>，在右键，选择修改形状或调整顶点，调整</w:t>
+      </w:r>
+      <w:proofErr w:type="gramStart"/>
+      <w:r>
+        <w:rPr>
+          <w:rFonts w:hint="eastAsia"/>
+        </w:rPr>
+        <w:t>好大小</w:t>
+      </w:r>
+      <w:proofErr w:type="gramEnd"/>
+      <w:r>
+        <w:rPr>
+          <w:rFonts w:hint="eastAsia"/>
+        </w:rPr>
+        <w:t>后，右键</w:t>
+      </w:r>
+    </w:p>
+    <w:p>
+      <w:pPr>
+        <w:ind w:leftChars="100" w:left="210"/>
+      </w:pPr>
+      <w:r>
+        <w:rPr>
+          <w:rFonts w:hint="eastAsia"/>
+        </w:rPr>
+        <w:t>3.</w:t>
+      </w:r>
+      <w:r>
+        <w:rPr>
+          <w:rFonts w:hint="eastAsia"/>
+        </w:rPr>
+        <w:t>按</w:t>
+      </w:r>
+      <w:r>
+        <w:rPr>
+          <w:rFonts w:hint="eastAsia"/>
+        </w:rPr>
+        <w:t>3</w:t>
+      </w:r>
+      <w:r>
+        <w:rPr>
+          <w:rFonts w:hint="eastAsia"/>
+        </w:rPr>
+        <w:t>退出该模式</w:t>
+      </w:r>
+    </w:p>
+    <w:p>
+      <w:r>
+        <w:rPr>
+          <w:rFonts w:hint="eastAsia"/>
+        </w:rPr>
+        <w:t>6</w:t>
+      </w:r>
+      <w:r>
+        <w:t>.</w:t>
+      </w:r>
+    </w:p>
+    <w:p>
+      <w:pPr>
+        <w:rPr>
+          <w:rFonts w:hint="eastAsia"/>
+        </w:rPr>
+      </w:pPr>
     </w:p>
     <w:sectPr>
       <w:pgSz w:w="11906" w:h="16838"/>
@@ -618,6 +762,15 @@
     <w:semiHidden/>
     <w:unhideWhenUsed/>
   </w:style>
+  <w:style w:type="paragraph" w:styleId="a3">
+    <w:name w:val="List Paragraph"/>
+    <w:basedOn w:val="a"/>
+    <w:uiPriority w:val="99"/>
+    <w:rsid w:val="00FD6A86"/>
+    <w:pPr>
+      <w:ind w:firstLineChars="200" w:firstLine="420"/>
+    </w:pPr>
+  </w:style>
 </w:styles>
 </file>
 

--- a/使用技巧.docx
+++ b/使用技巧.docx
@@ -253,6 +253,32 @@
         </w:rPr>
       </w:pPr>
       <w:r>
+        <w:tab/>
+      </w:r>
+      <w:r>
+        <w:rPr>
+          <w:rFonts w:hint="eastAsia"/>
+        </w:rPr>
+        <w:t>或选中其中一段，按</w:t>
+      </w:r>
+      <w:r>
+        <w:rPr>
+          <w:rFonts w:hint="eastAsia"/>
+        </w:rPr>
+        <w:t>T</w:t>
+      </w:r>
+      <w:r>
+        <w:t>AB</w:t>
+      </w:r>
+      <w:r>
+        <w:rPr>
+          <w:rFonts w:hint="eastAsia"/>
+        </w:rPr>
+        <w:t>键</w:t>
+      </w:r>
+    </w:p>
+    <w:p>
+      <w:r>
         <w:t>5.</w:t>
       </w:r>
       <w:r>
@@ -278,72 +304,6 @@
           <w:rFonts w:hint="eastAsia"/>
         </w:rPr>
         <w:t>黑色背景的方法：</w:t>
-      </w:r>
-    </w:p>
-    <w:p>
-      <w:pPr>
-        <w:ind w:leftChars="100" w:left="210"/>
-        <w:rPr>
-          <w:rFonts w:hint="eastAsia"/>
-        </w:rPr>
-      </w:pPr>
-      <w:r>
-        <w:rPr>
-          <w:rFonts w:hint="eastAsia"/>
-        </w:rPr>
-        <w:t>1.</w:t>
-      </w:r>
-      <w:r>
-        <w:rPr>
-          <w:rFonts w:hint="eastAsia"/>
-        </w:rPr>
-        <w:t>点一下黑色背景</w:t>
-      </w:r>
-    </w:p>
-    <w:p>
-      <w:pPr>
-        <w:ind w:leftChars="100" w:left="210"/>
-        <w:rPr>
-          <w:rFonts w:hint="eastAsia"/>
-        </w:rPr>
-      </w:pPr>
-      <w:r>
-        <w:rPr>
-          <w:rFonts w:hint="eastAsia"/>
-        </w:rPr>
-        <w:t>2.</w:t>
-      </w:r>
-      <w:r>
-        <w:rPr>
-          <w:rFonts w:hint="eastAsia"/>
-        </w:rPr>
-        <w:t>按下</w:t>
-      </w:r>
-      <w:r>
-        <w:rPr>
-          <w:rFonts w:hint="eastAsia"/>
-        </w:rPr>
-        <w:t>2</w:t>
-      </w:r>
-      <w:r>
-        <w:rPr>
-          <w:rFonts w:hint="eastAsia"/>
-        </w:rPr>
-        <w:t>，在右键，选择修改形状或调整顶点，调整</w:t>
-      </w:r>
-      <w:proofErr w:type="gramStart"/>
-      <w:r>
-        <w:rPr>
-          <w:rFonts w:hint="eastAsia"/>
-        </w:rPr>
-        <w:t>好大小</w:t>
-      </w:r>
-      <w:proofErr w:type="gramEnd"/>
-      <w:r>
-        <w:rPr>
-          <w:rFonts w:hint="eastAsia"/>
-        </w:rPr>
-        <w:t>后，右键</w:t>
       </w:r>
     </w:p>
     <w:p>
@@ -354,6 +314,63 @@
         <w:rPr>
           <w:rFonts w:hint="eastAsia"/>
         </w:rPr>
+        <w:t>1.</w:t>
+      </w:r>
+      <w:r>
+        <w:rPr>
+          <w:rFonts w:hint="eastAsia"/>
+        </w:rPr>
+        <w:t>点一下黑色背景</w:t>
+      </w:r>
+    </w:p>
+    <w:p>
+      <w:pPr>
+        <w:ind w:leftChars="100" w:left="210"/>
+      </w:pPr>
+      <w:r>
+        <w:rPr>
+          <w:rFonts w:hint="eastAsia"/>
+        </w:rPr>
+        <w:t>2.</w:t>
+      </w:r>
+      <w:r>
+        <w:rPr>
+          <w:rFonts w:hint="eastAsia"/>
+        </w:rPr>
+        <w:t>按下</w:t>
+      </w:r>
+      <w:r>
+        <w:t>1</w:t>
+      </w:r>
+      <w:r>
+        <w:rPr>
+          <w:rFonts w:hint="eastAsia"/>
+        </w:rPr>
+        <w:t>，在右键，选择修改形状或调整顶点，调整</w:t>
+      </w:r>
+      <w:proofErr w:type="gramStart"/>
+      <w:r>
+        <w:rPr>
+          <w:rFonts w:hint="eastAsia"/>
+        </w:rPr>
+        <w:t>好大小</w:t>
+      </w:r>
+      <w:proofErr w:type="gramEnd"/>
+      <w:r>
+        <w:rPr>
+          <w:rFonts w:hint="eastAsia"/>
+        </w:rPr>
+        <w:t>后，右键</w:t>
+      </w:r>
+    </w:p>
+    <w:p>
+      <w:pPr>
+        <w:ind w:leftChars="100" w:left="210"/>
+      </w:pPr>
+      <w:r>
+        <w:rPr>
+          <w:rFonts w:hint="eastAsia"/>
+        </w:rPr>
         <w:t>3.</w:t>
       </w:r>
       <w:r>
@@ -385,6 +402,12 @@
       <w:r>
         <w:t>.</w:t>
       </w:r>
+      <w:r>
+        <w:rPr>
+          <w:rFonts w:hint="eastAsia"/>
+        </w:rPr>
+        <w:t>调整板子轮廓的方法：</w:t>
+      </w:r>
     </w:p>
     <w:p>
       <w:pPr>
@@ -392,7 +415,79 @@
           <w:rFonts w:hint="eastAsia"/>
         </w:rPr>
       </w:pPr>
-    </w:p>
+      <w:r>
+        <w:rPr>
+          <w:rFonts w:hint="eastAsia"/>
+        </w:rPr>
+        <w:t>在机械层画出轮廓，然后按</w:t>
+      </w:r>
+      <w:r>
+        <w:rPr>
+          <w:rFonts w:hint="eastAsia"/>
+        </w:rPr>
+        <w:t>D</w:t>
+      </w:r>
+      <w:r>
+        <w:rPr>
+          <w:rFonts w:hint="eastAsia"/>
+        </w:rPr>
+        <w:t>选择【按照选择对象定义】</w:t>
+      </w:r>
+    </w:p>
+    <w:p>
+      <w:pPr>
+        <w:jc w:val="center"/>
+      </w:pPr>
+      <w:r>
+        <w:rPr>
+          <w:noProof/>
+        </w:rPr>
+        <w:lastRenderedPageBreak/>
+        <w:drawing>
+          <wp:inline distT="0" distB="0" distL="0" distR="0" wp14:anchorId="494FF5D1" wp14:editId="46FE98C5">
+            <wp:extent cx="3243580" cy="2568271"/>
+            <wp:effectExtent l="0" t="0" r="0" b="3810"/>
+            <wp:docPr id="3" name="图片 3"/>
+            <wp:cNvGraphicFramePr>
+              <a:graphicFrameLocks xmlns:a="http://schemas.openxmlformats.org/drawingml/2006/main" noChangeAspect="1"/>
+            </wp:cNvGraphicFramePr>
+            <a:graphic xmlns:a="http://schemas.openxmlformats.org/drawingml/2006/main">
+              <a:graphicData uri="http://schemas.openxmlformats.org/drawingml/2006/picture">
+                <pic:pic xmlns:pic="http://schemas.openxmlformats.org/drawingml/2006/picture">
+                  <pic:nvPicPr>
+                    <pic:cNvPr id="1" name=""/>
+                    <pic:cNvPicPr/>
+                  </pic:nvPicPr>
+                  <pic:blipFill rotWithShape="1">
+                    <a:blip r:embed="rId8"/>
+                    <a:srcRect l="26346" t="3803" r="31207"/>
+                    <a:stretch/>
+                  </pic:blipFill>
+                  <pic:spPr bwMode="auto">
+                    <a:xfrm>
+                      <a:off x="0" y="0"/>
+                      <a:ext cx="3289683" cy="2604776"/>
+                    </a:xfrm>
+                    <a:prstGeom prst="rect">
+                      <a:avLst/>
+                    </a:prstGeom>
+                    <a:ln>
+                      <a:noFill/>
+                    </a:ln>
+                    <a:extLst>
+                      <a:ext uri="{53640926-AAD7-44D8-BBD7-CCE9431645EC}">
+                        <a14:shadowObscured xmlns:a14="http://schemas.microsoft.com/office/drawing/2010/main"/>
+                      </a:ext>
+                    </a:extLst>
+                  </pic:spPr>
+                </pic:pic>
+              </a:graphicData>
+            </a:graphic>
+          </wp:inline>
+        </w:drawing>
+      </w:r>
+    </w:p>
+    <w:p/>
     <w:sectPr>
       <w:pgSz w:w="11906" w:h="16838"/>
       <w:pgMar w:top="1440" w:right="1800" w:bottom="1440" w:left="1800" w:header="851" w:footer="992" w:gutter="0"/>

--- a/使用技巧.docx
+++ b/使用技巧.docx
@@ -247,61 +247,74 @@
       </w:r>
     </w:p>
     <w:p>
+      <w:r>
+        <w:tab/>
+      </w:r>
+      <w:r>
+        <w:rPr>
+          <w:rFonts w:hint="eastAsia"/>
+        </w:rPr>
+        <w:t>或选中其中一段，按</w:t>
+      </w:r>
+      <w:r>
+        <w:rPr>
+          <w:rFonts w:hint="eastAsia"/>
+        </w:rPr>
+        <w:t>T</w:t>
+      </w:r>
+      <w:r>
+        <w:t>AB</w:t>
+      </w:r>
+      <w:r>
+        <w:rPr>
+          <w:rFonts w:hint="eastAsia"/>
+        </w:rPr>
+        <w:t>键</w:t>
+      </w:r>
+    </w:p>
+    <w:p>
       <w:pPr>
         <w:rPr>
-          <w:rFonts w:hint="eastAsia"/>
+          <w:b/>
+          <w:bCs/>
         </w:rPr>
       </w:pPr>
       <w:r>
-        <w:tab/>
-      </w:r>
-      <w:r>
-        <w:rPr>
-          <w:rFonts w:hint="eastAsia"/>
-        </w:rPr>
-        <w:t>或选中其中一段，按</w:t>
-      </w:r>
-      <w:r>
-        <w:rPr>
-          <w:rFonts w:hint="eastAsia"/>
-        </w:rPr>
-        <w:t>T</w:t>
-      </w:r>
-      <w:r>
-        <w:t>AB</w:t>
-      </w:r>
-      <w:r>
-        <w:rPr>
-          <w:rFonts w:hint="eastAsia"/>
-        </w:rPr>
-        <w:t>键</w:t>
-      </w:r>
-    </w:p>
-    <w:p>
-      <w:r>
+        <w:rPr>
+          <w:b/>
+          <w:bCs/>
+        </w:rPr>
         <w:t>5.</w:t>
       </w:r>
       <w:r>
         <w:rPr>
           <w:rFonts w:hint="eastAsia"/>
+          <w:b/>
+          <w:bCs/>
         </w:rPr>
         <w:t xml:space="preserve"> </w:t>
       </w:r>
       <w:r>
         <w:rPr>
           <w:rFonts w:hint="eastAsia"/>
+          <w:b/>
+          <w:bCs/>
         </w:rPr>
         <w:t>修改</w:t>
       </w:r>
       <w:r>
         <w:rPr>
           <w:rFonts w:hint="eastAsia"/>
+          <w:b/>
+          <w:bCs/>
         </w:rPr>
         <w:t>PCB</w:t>
       </w:r>
       <w:r>
         <w:rPr>
           <w:rFonts w:hint="eastAsia"/>
+          <w:b/>
+          <w:bCs/>
         </w:rPr>
         <w:t>黑色背景的方法：</w:t>
       </w:r>
@@ -393,28 +406,37 @@
       </w:r>
     </w:p>
     <w:p>
-      <w:r>
-        <w:rPr>
-          <w:rFonts w:hint="eastAsia"/>
+      <w:pPr>
+        <w:rPr>
+          <w:b/>
+          <w:bCs/>
+        </w:rPr>
+      </w:pPr>
+      <w:r>
+        <w:rPr>
+          <w:rFonts w:hint="eastAsia"/>
+          <w:b/>
+          <w:bCs/>
         </w:rPr>
         <w:t>6</w:t>
       </w:r>
       <w:r>
+        <w:rPr>
+          <w:b/>
+          <w:bCs/>
+        </w:rPr>
         <w:t>.</w:t>
       </w:r>
       <w:r>
         <w:rPr>
           <w:rFonts w:hint="eastAsia"/>
+          <w:b/>
+          <w:bCs/>
         </w:rPr>
         <w:t>调整板子轮廓的方法：</w:t>
       </w:r>
     </w:p>
     <w:p>
-      <w:pPr>
-        <w:rPr>
-          <w:rFonts w:hint="eastAsia"/>
-        </w:rPr>
-      </w:pPr>
       <w:r>
         <w:rPr>
           <w:rFonts w:hint="eastAsia"/>
@@ -488,6 +510,229 @@
       </w:r>
     </w:p>
     <w:p/>
+    <w:p>
+      <w:pPr>
+        <w:rPr>
+          <w:b/>
+          <w:bCs/>
+        </w:rPr>
+      </w:pPr>
+      <w:r>
+        <w:rPr>
+          <w:rFonts w:hint="eastAsia"/>
+          <w:b/>
+          <w:bCs/>
+        </w:rPr>
+        <w:t>根据原理图定位对应的</w:t>
+      </w:r>
+      <w:r>
+        <w:rPr>
+          <w:rFonts w:hint="eastAsia"/>
+          <w:b/>
+          <w:bCs/>
+        </w:rPr>
+        <w:t>P</w:t>
+      </w:r>
+      <w:r>
+        <w:rPr>
+          <w:b/>
+          <w:bCs/>
+        </w:rPr>
+        <w:t>CB</w:t>
+      </w:r>
+      <w:r>
+        <w:rPr>
+          <w:rFonts w:hint="eastAsia"/>
+          <w:b/>
+          <w:bCs/>
+        </w:rPr>
+        <w:t>元件</w:t>
+      </w:r>
+      <w:r>
+        <w:rPr>
+          <w:rFonts w:hint="eastAsia"/>
+          <w:b/>
+          <w:bCs/>
+        </w:rPr>
+        <w:t>(</w:t>
+      </w:r>
+      <w:r>
+        <w:rPr>
+          <w:rFonts w:hint="eastAsia"/>
+          <w:b/>
+          <w:bCs/>
+        </w:rPr>
+        <w:t>或反之</w:t>
+      </w:r>
+      <w:r>
+        <w:rPr>
+          <w:b/>
+          <w:bCs/>
+        </w:rPr>
+        <w:t>)</w:t>
+      </w:r>
+      <w:r>
+        <w:rPr>
+          <w:rFonts w:hint="eastAsia"/>
+          <w:b/>
+          <w:bCs/>
+        </w:rPr>
+        <w:t>：</w:t>
+      </w:r>
+    </w:p>
+    <w:p>
+      <w:pPr>
+        <w:rPr>
+          <w:rFonts w:hint="eastAsia"/>
+        </w:rPr>
+      </w:pPr>
+      <w:r>
+        <w:rPr>
+          <w:rFonts w:hint="eastAsia"/>
+        </w:rPr>
+        <w:t>按</w:t>
+      </w:r>
+      <w:r>
+        <w:rPr>
+          <w:rFonts w:hint="eastAsia"/>
+        </w:rPr>
+        <w:t xml:space="preserve"> </w:t>
+      </w:r>
+      <w:r>
+        <w:rPr>
+          <w:rFonts w:hint="eastAsia"/>
+        </w:rPr>
+        <w:t>T</w:t>
+      </w:r>
+      <w:r>
+        <w:t xml:space="preserve"> </w:t>
+      </w:r>
+      <w:r>
+        <w:t>+</w:t>
+      </w:r>
+      <w:r>
+        <w:t xml:space="preserve"> </w:t>
+      </w:r>
+      <w:r>
+        <w:t>C</w:t>
+      </w:r>
+      <w:r>
+        <w:t xml:space="preserve"> </w:t>
+      </w:r>
+      <w:r>
+        <w:t>,</w:t>
+      </w:r>
+      <w:r>
+        <w:t xml:space="preserve"> </w:t>
+      </w:r>
+      <w:r>
+        <w:rPr>
+          <w:rFonts w:hint="eastAsia"/>
+        </w:rPr>
+        <w:t>然后按住</w:t>
+      </w:r>
+      <w:r>
+        <w:rPr>
+          <w:rFonts w:hint="eastAsia"/>
+        </w:rPr>
+        <w:t>C</w:t>
+      </w:r>
+      <w:r>
+        <w:t>TRL</w:t>
+      </w:r>
+      <w:r>
+        <w:t xml:space="preserve"> </w:t>
+      </w:r>
+      <w:r>
+        <w:t>+</w:t>
+      </w:r>
+      <w:r>
+        <w:rPr>
+          <w:rFonts w:hint="eastAsia"/>
+        </w:rPr>
+        <w:t>鼠标</w:t>
+      </w:r>
+      <w:r>
+        <w:rPr>
+          <w:rFonts w:hint="eastAsia"/>
+        </w:rPr>
+        <w:t>左键</w:t>
+      </w:r>
+      <w:r>
+        <w:rPr>
+          <w:rFonts w:hint="eastAsia"/>
+        </w:rPr>
+        <w:t>点击对应的元件，则立刻自动跳转到对应的位置</w:t>
+      </w:r>
+      <w:r>
+        <w:rPr>
+          <w:rFonts w:hint="eastAsia"/>
+        </w:rPr>
+        <w:t>，再按</w:t>
+      </w:r>
+      <w:r>
+        <w:rPr>
+          <w:rFonts w:hint="eastAsia"/>
+        </w:rPr>
+        <w:t>shift</w:t>
+      </w:r>
+      <w:r>
+        <w:t xml:space="preserve"> + c,</w:t>
+      </w:r>
+      <w:proofErr w:type="gramStart"/>
+      <w:r>
+        <w:rPr>
+          <w:rFonts w:hint="eastAsia"/>
+        </w:rPr>
+        <w:t>取消高</w:t>
+      </w:r>
+      <w:proofErr w:type="gramEnd"/>
+      <w:r>
+        <w:rPr>
+          <w:rFonts w:hint="eastAsia"/>
+        </w:rPr>
+        <w:t>亮</w:t>
+      </w:r>
+    </w:p>
+    <w:p>
+      <w:r>
+        <w:drawing>
+          <wp:inline distT="0" distB="0" distL="0" distR="0" wp14:anchorId="6A15AFCA" wp14:editId="78835DE0">
+            <wp:extent cx="5274310" cy="2966720"/>
+            <wp:effectExtent l="0" t="0" r="2540" b="5080"/>
+            <wp:docPr id="5" name="图片 5"/>
+            <wp:cNvGraphicFramePr>
+              <a:graphicFrameLocks xmlns:a="http://schemas.openxmlformats.org/drawingml/2006/main" noChangeAspect="1"/>
+            </wp:cNvGraphicFramePr>
+            <a:graphic xmlns:a="http://schemas.openxmlformats.org/drawingml/2006/main">
+              <a:graphicData uri="http://schemas.openxmlformats.org/drawingml/2006/picture">
+                <pic:pic xmlns:pic="http://schemas.openxmlformats.org/drawingml/2006/picture">
+                  <pic:nvPicPr>
+                    <pic:cNvPr id="1" name=""/>
+                    <pic:cNvPicPr/>
+                  </pic:nvPicPr>
+                  <pic:blipFill>
+                    <a:blip r:embed="rId9"/>
+                    <a:stretch>
+                      <a:fillRect/>
+                    </a:stretch>
+                  </pic:blipFill>
+                  <pic:spPr>
+                    <a:xfrm>
+                      <a:off x="0" y="0"/>
+                      <a:ext cx="5274310" cy="2966720"/>
+                    </a:xfrm>
+                    <a:prstGeom prst="rect">
+                      <a:avLst/>
+                    </a:prstGeom>
+                  </pic:spPr>
+                </pic:pic>
+              </a:graphicData>
+            </a:graphic>
+          </wp:inline>
+        </w:drawing>
+      </w:r>
+    </w:p>
     <w:sectPr>
       <w:pgSz w:w="11906" w:h="16838"/>
       <w:pgMar w:top="1440" w:right="1800" w:bottom="1440" w:left="1800" w:header="851" w:footer="992" w:gutter="0"/>
@@ -512,7 +757,7 @@
       <w:lvlJc w:val="left"/>
     </w:lvl>
   </w:abstractNum>
-  <w:num w:numId="1">
+  <w:num w:numId="1" w16cid:durableId="1923177477">
     <w:abstractNumId w:val="0"/>
   </w:num>
 </w:numbering>

--- a/使用技巧.docx
+++ b/使用技巧.docx
@@ -1,6 +1,6 @@
 
 <file path=word/document.xml><?xml version="1.0" encoding="utf-8"?>
-<w:document xmlns:wpc="http://schemas.microsoft.com/office/word/2010/wordprocessingCanvas" xmlns:cx="http://schemas.microsoft.com/office/drawing/2014/chartex" xmlns:cx1="http://schemas.microsoft.com/office/drawing/2015/9/8/chartex" xmlns:cx2="http://schemas.microsoft.com/office/drawing/2015/10/21/chartex" xmlns:cx3="http://schemas.microsoft.com/office/drawing/2016/5/9/chartex" xmlns:cx4="http://schemas.microsoft.com/office/drawing/2016/5/10/chartex" xmlns:cx5="http://schemas.microsoft.com/office/drawing/2016/5/11/chartex" xmlns:cx6="http://schemas.microsoft.com/office/drawing/2016/5/12/chartex" xmlns:cx7="http://schemas.microsoft.com/office/drawing/2016/5/13/chartex" xmlns:cx8="http://schemas.microsoft.com/office/drawing/2016/5/14/chartex" xmlns:mc="http://schemas.openxmlformats.org/markup-compatibility/2006" xmlns:aink="http://schemas.microsoft.com/office/drawing/2016/ink" xmlns:am3d="http://schemas.microsoft.com/office/drawing/2017/model3d" xmlns:o="urn:schemas-microsoft-com:office:office" xmlns:r="http://schemas.openxmlformats.org/officeDocument/2006/relationships" xmlns:m="http://schemas.openxmlformats.org/officeDocument/2006/math" xmlns:v="urn:schemas-microsoft-com:vml" xmlns:wp14="http://schemas.microsoft.com/office/word/2010/wordprocessingDrawing" xmlns:wp="http://schemas.openxmlformats.org/drawingml/2006/wordprocessingDrawing" xmlns:w10="urn:schemas-microsoft-com:office:word" xmlns:w="http://schemas.openxmlformats.org/wordprocessingml/2006/main" xmlns:w14="http://schemas.microsoft.com/office/word/2010/wordml" xmlns:w15="http://schemas.microsoft.com/office/word/2012/wordml" xmlns:w16cex="http://schemas.microsoft.com/office/word/2018/wordml/cex" xmlns:w16cid="http://schemas.microsoft.com/office/word/2016/wordml/cid" xmlns:w16="http://schemas.microsoft.com/office/word/2018/wordml" xmlns:w16sdtdh="http://schemas.microsoft.com/office/word/2020/wordml/sdtdatahash" xmlns:w16se="http://schemas.microsoft.com/office/word/2015/wordml/symex" xmlns:wpg="http://schemas.microsoft.com/office/word/2010/wordprocessingGroup" xmlns:wpi="http://schemas.microsoft.com/office/word/2010/wordprocessingInk" xmlns:wne="http://schemas.microsoft.com/office/word/2006/wordml" xmlns:wps="http://schemas.microsoft.com/office/word/2010/wordprocessingShape" mc:Ignorable="w14 w15 w16se w16cid w16 w16cex w16sdtdh wp14">
+<w:document xmlns:wpc="http://schemas.microsoft.com/office/word/2010/wordprocessingCanvas" xmlns:cx="http://schemas.microsoft.com/office/drawing/2014/chartex" xmlns:cx1="http://schemas.microsoft.com/office/drawing/2015/9/8/chartex" xmlns:cx2="http://schemas.microsoft.com/office/drawing/2015/10/21/chartex" xmlns:cx3="http://schemas.microsoft.com/office/drawing/2016/5/9/chartex" xmlns:cx4="http://schemas.microsoft.com/office/drawing/2016/5/10/chartex" xmlns:cx5="http://schemas.microsoft.com/office/drawing/2016/5/11/chartex" xmlns:cx6="http://schemas.microsoft.com/office/drawing/2016/5/12/chartex" xmlns:cx7="http://schemas.microsoft.com/office/drawing/2016/5/13/chartex" xmlns:cx8="http://schemas.microsoft.com/office/drawing/2016/5/14/chartex" xmlns:mc="http://schemas.openxmlformats.org/markup-compatibility/2006" xmlns:aink="http://schemas.microsoft.com/office/drawing/2016/ink" xmlns:am3d="http://schemas.microsoft.com/office/drawing/2017/model3d" xmlns:o="urn:schemas-microsoft-com:office:office" xmlns:oel="http://schemas.microsoft.com/office/2019/extlst" xmlns:r="http://schemas.openxmlformats.org/officeDocument/2006/relationships" xmlns:m="http://schemas.openxmlformats.org/officeDocument/2006/math" xmlns:v="urn:schemas-microsoft-com:vml" xmlns:wp14="http://schemas.microsoft.com/office/word/2010/wordprocessingDrawing" xmlns:wp="http://schemas.openxmlformats.org/drawingml/2006/wordprocessingDrawing" xmlns:w10="urn:schemas-microsoft-com:office:word" xmlns:w="http://schemas.openxmlformats.org/wordprocessingml/2006/main" xmlns:w14="http://schemas.microsoft.com/office/word/2010/wordml" xmlns:w15="http://schemas.microsoft.com/office/word/2012/wordml" xmlns:w16cex="http://schemas.microsoft.com/office/word/2018/wordml/cex" xmlns:w16cid="http://schemas.microsoft.com/office/word/2016/wordml/cid" xmlns:w16="http://schemas.microsoft.com/office/word/2018/wordml" xmlns:w16sdtdh="http://schemas.microsoft.com/office/word/2020/wordml/sdtdatahash" xmlns:w16se="http://schemas.microsoft.com/office/word/2015/wordml/symex" xmlns:wpg="http://schemas.microsoft.com/office/word/2010/wordprocessingGroup" xmlns:wpi="http://schemas.microsoft.com/office/word/2010/wordprocessingInk" xmlns:wne="http://schemas.microsoft.com/office/word/2006/wordml" xmlns:wps="http://schemas.microsoft.com/office/word/2010/wordprocessingShape" mc:Ignorable="w14 w15 w16se w16cid w16 w16cex w16sdtdh wp14">
   <w:body>
     <w:p>
       <w:pPr>
@@ -77,21 +77,7 @@
         <w:rPr>
           <w:rFonts w:hint="eastAsia"/>
         </w:rPr>
-        <w:t>调整所有丝</w:t>
-      </w:r>
-      <w:proofErr w:type="gramStart"/>
-      <w:r>
-        <w:rPr>
-          <w:rFonts w:hint="eastAsia"/>
-        </w:rPr>
-        <w:t>印层文字</w:t>
-      </w:r>
-      <w:proofErr w:type="gramEnd"/>
-      <w:r>
-        <w:rPr>
-          <w:rFonts w:hint="eastAsia"/>
-        </w:rPr>
-        <w:t>大小</w:t>
+        <w:t>调整所有丝印层文字大小</w:t>
       </w:r>
       <w:r>
         <w:rPr>
@@ -359,21 +345,7 @@
         <w:rPr>
           <w:rFonts w:hint="eastAsia"/>
         </w:rPr>
-        <w:t>，在右键，选择修改形状或调整顶点，调整</w:t>
-      </w:r>
-      <w:proofErr w:type="gramStart"/>
-      <w:r>
-        <w:rPr>
-          <w:rFonts w:hint="eastAsia"/>
-        </w:rPr>
-        <w:t>好大小</w:t>
-      </w:r>
-      <w:proofErr w:type="gramEnd"/>
-      <w:r>
-        <w:rPr>
-          <w:rFonts w:hint="eastAsia"/>
-        </w:rPr>
-        <w:t>后，右键</w:t>
+        <w:t>，在右键，选择修改形状或调整顶点，调整好大小后，右键</w:t>
       </w:r>
     </w:p>
     <w:p>
@@ -523,6 +495,21 @@
           <w:b/>
           <w:bCs/>
         </w:rPr>
+        <w:t>7</w:t>
+      </w:r>
+      <w:r>
+        <w:rPr>
+          <w:b/>
+          <w:bCs/>
+        </w:rPr>
+        <w:t>.</w:t>
+      </w:r>
+      <w:r>
+        <w:rPr>
+          <w:rFonts w:hint="eastAsia"/>
+          <w:b/>
+          <w:bCs/>
+        </w:rPr>
         <w:t>根据原理图定位对应的</w:t>
       </w:r>
       <w:r>
@@ -581,11 +568,6 @@
       </w:r>
     </w:p>
     <w:p>
-      <w:pPr>
-        <w:rPr>
-          <w:rFonts w:hint="eastAsia"/>
-        </w:rPr>
-      </w:pPr>
       <w:r>
         <w:rPr>
           <w:rFonts w:hint="eastAsia"/>
@@ -679,23 +661,18 @@
       <w:r>
         <w:t xml:space="preserve"> + c,</w:t>
       </w:r>
-      <w:proofErr w:type="gramStart"/>
-      <w:r>
-        <w:rPr>
-          <w:rFonts w:hint="eastAsia"/>
-        </w:rPr>
-        <w:t>取消高</w:t>
-      </w:r>
-      <w:proofErr w:type="gramEnd"/>
-      <w:r>
-        <w:rPr>
-          <w:rFonts w:hint="eastAsia"/>
-        </w:rPr>
-        <w:t>亮</w:t>
-      </w:r>
-    </w:p>
-    <w:p>
-      <w:r>
+      <w:r>
+        <w:rPr>
+          <w:rFonts w:hint="eastAsia"/>
+        </w:rPr>
+        <w:t>取消高亮</w:t>
+      </w:r>
+    </w:p>
+    <w:p>
+      <w:r>
+        <w:rPr>
+          <w:noProof/>
+        </w:rPr>
         <w:drawing>
           <wp:inline distT="0" distB="0" distL="0" distR="0" wp14:anchorId="6A15AFCA" wp14:editId="78835DE0">
             <wp:extent cx="5274310" cy="2966720"/>
@@ -733,6 +710,98 @@
         </w:drawing>
       </w:r>
     </w:p>
+    <w:p/>
+    <w:p>
+      <w:pPr>
+        <w:rPr>
+          <w:b/>
+          <w:bCs/>
+        </w:rPr>
+      </w:pPr>
+      <w:r>
+        <w:rPr>
+          <w:b/>
+          <w:bCs/>
+        </w:rPr>
+        <w:t>8</w:t>
+      </w:r>
+      <w:r>
+        <w:rPr>
+          <w:b/>
+          <w:bCs/>
+        </w:rPr>
+        <w:t>.</w:t>
+      </w:r>
+      <w:r>
+        <w:rPr>
+          <w:b/>
+          <w:bCs/>
+        </w:rPr>
+        <w:t>3D</w:t>
+      </w:r>
+      <w:r>
+        <w:rPr>
+          <w:rFonts w:hint="eastAsia"/>
+          <w:b/>
+          <w:bCs/>
+        </w:rPr>
+        <w:t>模式隐藏、显示</w:t>
+      </w:r>
+      <w:r>
+        <w:rPr>
+          <w:rFonts w:hint="eastAsia"/>
+          <w:b/>
+          <w:bCs/>
+        </w:rPr>
+        <w:t>3</w:t>
+      </w:r>
+      <w:r>
+        <w:rPr>
+          <w:b/>
+          <w:bCs/>
+        </w:rPr>
+        <w:t>D</w:t>
+      </w:r>
+      <w:r>
+        <w:rPr>
+          <w:rFonts w:hint="eastAsia"/>
+          <w:b/>
+          <w:bCs/>
+        </w:rPr>
+        <w:t>模型</w:t>
+      </w:r>
+    </w:p>
+    <w:p>
+      <w:pPr>
+        <w:ind w:firstLine="420"/>
+        <w:rPr>
+          <w:rFonts w:hint="eastAsia"/>
+        </w:rPr>
+      </w:pPr>
+      <w:r>
+        <w:rPr>
+          <w:rFonts w:hint="eastAsia"/>
+          <w:b/>
+          <w:bCs/>
+        </w:rPr>
+        <w:t>Shift</w:t>
+      </w:r>
+      <w:r>
+        <w:rPr>
+          <w:b/>
+          <w:bCs/>
+        </w:rPr>
+        <w:t xml:space="preserve"> + </w:t>
+      </w:r>
+      <w:r>
+        <w:rPr>
+          <w:rFonts w:hint="eastAsia"/>
+          <w:b/>
+          <w:bCs/>
+        </w:rPr>
+        <w:t>Z</w:t>
+      </w:r>
+    </w:p>
     <w:sectPr>
       <w:pgSz w:w="11906" w:h="16838"/>
       <w:pgMar w:top="1440" w:right="1800" w:bottom="1440" w:left="1800" w:header="851" w:footer="992" w:gutter="0"/>
@@ -744,7 +813,7 @@
 </file>
 
 <file path=word/numbering.xml><?xml version="1.0" encoding="utf-8"?>
-<w:numbering xmlns:wpc="http://schemas.microsoft.com/office/word/2010/wordprocessingCanvas" xmlns:cx="http://schemas.microsoft.com/office/drawing/2014/chartex" xmlns:cx1="http://schemas.microsoft.com/office/drawing/2015/9/8/chartex" xmlns:cx2="http://schemas.microsoft.com/office/drawing/2015/10/21/chartex" xmlns:cx3="http://schemas.microsoft.com/office/drawing/2016/5/9/chartex" xmlns:cx4="http://schemas.microsoft.com/office/drawing/2016/5/10/chartex" xmlns:cx5="http://schemas.microsoft.com/office/drawing/2016/5/11/chartex" xmlns:cx6="http://schemas.microsoft.com/office/drawing/2016/5/12/chartex" xmlns:cx7="http://schemas.microsoft.com/office/drawing/2016/5/13/chartex" xmlns:cx8="http://schemas.microsoft.com/office/drawing/2016/5/14/chartex" xmlns:mc="http://schemas.openxmlformats.org/markup-compatibility/2006" xmlns:aink="http://schemas.microsoft.com/office/drawing/2016/ink" xmlns:am3d="http://schemas.microsoft.com/office/drawing/2017/model3d" xmlns:o="urn:schemas-microsoft-com:office:office" xmlns:r="http://schemas.openxmlformats.org/officeDocument/2006/relationships" xmlns:m="http://schemas.openxmlformats.org/officeDocument/2006/math" xmlns:v="urn:schemas-microsoft-com:vml" xmlns:wp14="http://schemas.microsoft.com/office/word/2010/wordprocessingDrawing" xmlns:wp="http://schemas.openxmlformats.org/drawingml/2006/wordprocessingDrawing" xmlns:w10="urn:schemas-microsoft-com:office:word" xmlns:w="http://schemas.openxmlformats.org/wordprocessingml/2006/main" xmlns:w14="http://schemas.microsoft.com/office/word/2010/wordml" xmlns:w15="http://schemas.microsoft.com/office/word/2012/wordml" xmlns:w16cex="http://schemas.microsoft.com/office/word/2018/wordml/cex" xmlns:w16cid="http://schemas.microsoft.com/office/word/2016/wordml/cid" xmlns:w16="http://schemas.microsoft.com/office/word/2018/wordml" xmlns:w16sdtdh="http://schemas.microsoft.com/office/word/2020/wordml/sdtdatahash" xmlns:w16se="http://schemas.microsoft.com/office/word/2015/wordml/symex" xmlns:wpg="http://schemas.microsoft.com/office/word/2010/wordprocessingGroup" xmlns:wpi="http://schemas.microsoft.com/office/word/2010/wordprocessingInk" xmlns:wne="http://schemas.microsoft.com/office/word/2006/wordml" xmlns:wps="http://schemas.microsoft.com/office/word/2010/wordprocessingShape" mc:Ignorable="w14 w15 w16se w16cid w16 w16cex w16sdtdh wp14">
+<w:numbering xmlns:wpc="http://schemas.microsoft.com/office/word/2010/wordprocessingCanvas" xmlns:cx="http://schemas.microsoft.com/office/drawing/2014/chartex" xmlns:cx1="http://schemas.microsoft.com/office/drawing/2015/9/8/chartex" xmlns:cx2="http://schemas.microsoft.com/office/drawing/2015/10/21/chartex" xmlns:cx3="http://schemas.microsoft.com/office/drawing/2016/5/9/chartex" xmlns:cx4="http://schemas.microsoft.com/office/drawing/2016/5/10/chartex" xmlns:cx5="http://schemas.microsoft.com/office/drawing/2016/5/11/chartex" xmlns:cx6="http://schemas.microsoft.com/office/drawing/2016/5/12/chartex" xmlns:cx7="http://schemas.microsoft.com/office/drawing/2016/5/13/chartex" xmlns:cx8="http://schemas.microsoft.com/office/drawing/2016/5/14/chartex" xmlns:mc="http://schemas.openxmlformats.org/markup-compatibility/2006" xmlns:aink="http://schemas.microsoft.com/office/drawing/2016/ink" xmlns:am3d="http://schemas.microsoft.com/office/drawing/2017/model3d" xmlns:o="urn:schemas-microsoft-com:office:office" xmlns:oel="http://schemas.microsoft.com/office/2019/extlst" xmlns:r="http://schemas.openxmlformats.org/officeDocument/2006/relationships" xmlns:m="http://schemas.openxmlformats.org/officeDocument/2006/math" xmlns:v="urn:schemas-microsoft-com:vml" xmlns:wp14="http://schemas.microsoft.com/office/word/2010/wordprocessingDrawing" xmlns:wp="http://schemas.openxmlformats.org/drawingml/2006/wordprocessingDrawing" xmlns:w10="urn:schemas-microsoft-com:office:word" xmlns:w="http://schemas.openxmlformats.org/wordprocessingml/2006/main" xmlns:w14="http://schemas.microsoft.com/office/word/2010/wordml" xmlns:w15="http://schemas.microsoft.com/office/word/2012/wordml" xmlns:w16cex="http://schemas.microsoft.com/office/word/2018/wordml/cex" xmlns:w16cid="http://schemas.microsoft.com/office/word/2016/wordml/cid" xmlns:w16="http://schemas.microsoft.com/office/word/2018/wordml" xmlns:w16sdtdh="http://schemas.microsoft.com/office/word/2020/wordml/sdtdatahash" xmlns:w16se="http://schemas.microsoft.com/office/word/2015/wordml/symex" xmlns:wpg="http://schemas.microsoft.com/office/word/2010/wordprocessingGroup" xmlns:wpi="http://schemas.microsoft.com/office/word/2010/wordprocessingInk" xmlns:wne="http://schemas.microsoft.com/office/word/2006/wordml" xmlns:wps="http://schemas.microsoft.com/office/word/2010/wordprocessingShape" mc:Ignorable="w14 w15 w16se w16cid w16 w16cex w16sdtdh wp14">
   <w:abstractNum w:abstractNumId="0" w15:restartNumberingAfterBreak="0">
     <w:nsid w:val="4A7F614B"/>
     <w:multiLevelType w:val="singleLevel"/>

--- a/使用技巧.docx
+++ b/使用技巧.docx
@@ -723,21 +723,7 @@
           <w:b/>
           <w:bCs/>
         </w:rPr>
-        <w:t>8</w:t>
-      </w:r>
-      <w:r>
-        <w:rPr>
-          <w:b/>
-          <w:bCs/>
-        </w:rPr>
-        <w:t>.</w:t>
-      </w:r>
-      <w:r>
-        <w:rPr>
-          <w:b/>
-          <w:bCs/>
-        </w:rPr>
-        <w:t>3D</w:t>
+        <w:t>8.3D</w:t>
       </w:r>
       <w:r>
         <w:rPr>
@@ -775,7 +761,8 @@
       <w:pPr>
         <w:ind w:firstLine="420"/>
         <w:rPr>
-          <w:rFonts w:hint="eastAsia"/>
+          <w:b/>
+          <w:bCs/>
         </w:rPr>
       </w:pPr>
       <w:r>
@@ -800,6 +787,519 @@
           <w:bCs/>
         </w:rPr>
         <w:t>Z</w:t>
+      </w:r>
+    </w:p>
+    <w:p>
+      <w:pPr>
+        <w:rPr>
+          <w:b/>
+          <w:bCs/>
+        </w:rPr>
+      </w:pPr>
+      <w:r>
+        <w:rPr>
+          <w:rFonts w:hint="eastAsia"/>
+          <w:b/>
+          <w:bCs/>
+        </w:rPr>
+        <w:t>9</w:t>
+      </w:r>
+      <w:r>
+        <w:rPr>
+          <w:b/>
+          <w:bCs/>
+        </w:rPr>
+        <w:t>.</w:t>
+      </w:r>
+      <w:r>
+        <w:rPr>
+          <w:rFonts w:hint="eastAsia"/>
+          <w:b/>
+          <w:bCs/>
+        </w:rPr>
+        <w:t>泪滴</w:t>
+      </w:r>
+    </w:p>
+    <w:p>
+      <w:pPr>
+        <w:ind w:firstLine="420"/>
+        <w:rPr>
+          <w:b/>
+          <w:bCs/>
+        </w:rPr>
+      </w:pPr>
+      <w:r>
+        <w:rPr>
+          <w:rFonts w:hint="eastAsia"/>
+          <w:b/>
+          <w:bCs/>
+        </w:rPr>
+        <w:t>按</w:t>
+      </w:r>
+      <w:r>
+        <w:rPr>
+          <w:b/>
+          <w:bCs/>
+        </w:rPr>
+        <w:t xml:space="preserve">T + E </w:t>
+      </w:r>
+    </w:p>
+    <w:p>
+      <w:pPr>
+        <w:ind w:firstLine="420"/>
+      </w:pPr>
+      <w:r>
+        <w:rPr>
+          <w:noProof/>
+        </w:rPr>
+        <w:lastRenderedPageBreak/>
+        <w:drawing>
+          <wp:inline distT="0" distB="0" distL="0" distR="0" wp14:anchorId="10540A35" wp14:editId="02820703">
+            <wp:extent cx="5274310" cy="4380230"/>
+            <wp:effectExtent l="0" t="0" r="2540" b="1270"/>
+            <wp:docPr id="4" name="图片 4"/>
+            <wp:cNvGraphicFramePr>
+              <a:graphicFrameLocks xmlns:a="http://schemas.openxmlformats.org/drawingml/2006/main" noChangeAspect="1"/>
+            </wp:cNvGraphicFramePr>
+            <a:graphic xmlns:a="http://schemas.openxmlformats.org/drawingml/2006/main">
+              <a:graphicData uri="http://schemas.openxmlformats.org/drawingml/2006/picture">
+                <pic:pic xmlns:pic="http://schemas.openxmlformats.org/drawingml/2006/picture">
+                  <pic:nvPicPr>
+                    <pic:cNvPr id="1" name=""/>
+                    <pic:cNvPicPr/>
+                  </pic:nvPicPr>
+                  <pic:blipFill>
+                    <a:blip r:embed="rId10"/>
+                    <a:stretch>
+                      <a:fillRect/>
+                    </a:stretch>
+                  </pic:blipFill>
+                  <pic:spPr>
+                    <a:xfrm>
+                      <a:off x="0" y="0"/>
+                      <a:ext cx="5274310" cy="4380230"/>
+                    </a:xfrm>
+                    <a:prstGeom prst="rect">
+                      <a:avLst/>
+                    </a:prstGeom>
+                  </pic:spPr>
+                </pic:pic>
+              </a:graphicData>
+            </a:graphic>
+          </wp:inline>
+        </w:drawing>
+      </w:r>
+    </w:p>
+    <w:p>
+      <w:pPr>
+        <w:rPr>
+          <w:b/>
+          <w:bCs/>
+        </w:rPr>
+      </w:pPr>
+      <w:r>
+        <w:rPr>
+          <w:rFonts w:hint="eastAsia"/>
+          <w:b/>
+          <w:bCs/>
+        </w:rPr>
+        <w:t>1</w:t>
+      </w:r>
+      <w:r>
+        <w:rPr>
+          <w:b/>
+          <w:bCs/>
+        </w:rPr>
+        <w:t>0.</w:t>
+      </w:r>
+      <w:r>
+        <w:rPr>
+          <w:rFonts w:hint="eastAsia"/>
+          <w:b/>
+          <w:bCs/>
+        </w:rPr>
+        <w:t>铺铜</w:t>
+      </w:r>
+    </w:p>
+    <w:p>
+      <w:r>
+        <w:tab/>
+      </w:r>
+      <w:r>
+        <w:rPr>
+          <w:rFonts w:hint="eastAsia"/>
+        </w:rPr>
+        <w:t>按</w:t>
+      </w:r>
+      <w:r>
+        <w:rPr>
+          <w:rFonts w:hint="eastAsia"/>
+        </w:rPr>
+        <w:t xml:space="preserve"> </w:t>
+      </w:r>
+      <w:r>
+        <w:t>P + G</w:t>
+      </w:r>
+    </w:p>
+    <w:p/>
+    <w:p/>
+    <w:p/>
+    <w:p>
+      <w:r>
+        <w:rPr>
+          <w:rFonts w:hint="eastAsia"/>
+        </w:rPr>
+        <w:t>1</w:t>
+      </w:r>
+      <w:r>
+        <w:t>1.</w:t>
+      </w:r>
+      <w:r>
+        <w:rPr>
+          <w:rFonts w:hint="eastAsia"/>
+          <w:b/>
+          <w:bCs/>
+        </w:rPr>
+        <w:t>挖孔</w:t>
+      </w:r>
+    </w:p>
+    <w:p>
+      <w:r>
+        <w:tab/>
+      </w:r>
+      <w:r>
+        <w:rPr>
+          <w:rFonts w:hint="eastAsia"/>
+        </w:rPr>
+        <w:t>挖通孔用于接线，器件插脚等</w:t>
+      </w:r>
+      <w:r>
+        <w:rPr>
+          <w:rFonts w:hint="eastAsia"/>
+        </w:rPr>
+        <w:t>，无电气连接属性</w:t>
+      </w:r>
+    </w:p>
+    <w:p>
+      <w:r>
+        <w:tab/>
+      </w:r>
+      <w:r>
+        <w:rPr>
+          <w:rFonts w:hint="eastAsia"/>
+        </w:rPr>
+        <w:t>在</w:t>
+      </w:r>
+      <w:r>
+        <w:rPr>
+          <w:rFonts w:hint="eastAsia"/>
+        </w:rPr>
+        <w:t>keep</w:t>
+      </w:r>
+      <w:r>
+        <w:t>-</w:t>
+      </w:r>
+      <w:r>
+        <w:rPr>
+          <w:rFonts w:hint="eastAsia"/>
+        </w:rPr>
+        <w:t>out</w:t>
+      </w:r>
+      <w:r>
+        <w:rPr>
+          <w:rFonts w:hint="eastAsia"/>
+        </w:rPr>
+        <w:t>层画出轮廓，然后选中该轮廓，按</w:t>
+      </w:r>
+      <w:r>
+        <w:rPr>
+          <w:rFonts w:hint="eastAsia"/>
+        </w:rPr>
+        <w:t xml:space="preserve"> </w:t>
+      </w:r>
+      <w:r>
+        <w:t>T + V</w:t>
+      </w:r>
+      <w:r>
+        <w:rPr>
+          <w:rFonts w:hint="eastAsia"/>
+        </w:rPr>
+        <w:t>(</w:t>
+      </w:r>
+      <w:r>
+        <w:rPr>
+          <w:rFonts w:hint="eastAsia"/>
+        </w:rPr>
+        <w:t>转换</w:t>
+      </w:r>
+      <w:r>
+        <w:t>) +</w:t>
+      </w:r>
+      <w:r>
+        <w:t>E(</w:t>
+      </w:r>
+      <w:r>
+        <w:rPr>
+          <w:rFonts w:hint="eastAsia"/>
+        </w:rPr>
+        <w:t>从选则的元素创建区域</w:t>
+      </w:r>
+      <w:r>
+        <w:rPr>
+          <w:rFonts w:hint="eastAsia"/>
+        </w:rPr>
+        <w:t>)</w:t>
+      </w:r>
+    </w:p>
+    <w:p>
+      <w:pPr>
+        <w:rPr>
+          <w:rFonts w:hint="eastAsia"/>
+        </w:rPr>
+      </w:pPr>
+      <w:r>
+        <w:rPr>
+          <w:rFonts w:hint="eastAsia"/>
+        </w:rPr>
+        <w:t>然后</w:t>
+      </w:r>
+      <w:r>
+        <w:rPr>
+          <w:rFonts w:hint="eastAsia"/>
+        </w:rPr>
+        <w:t>双</w:t>
+      </w:r>
+      <w:r>
+        <w:rPr>
+          <w:rFonts w:hint="eastAsia"/>
+        </w:rPr>
+        <w:t>击区域内部</w:t>
+      </w:r>
+      <w:r>
+        <w:rPr>
+          <w:rFonts w:hint="eastAsia"/>
+        </w:rPr>
+        <w:t>,</w:t>
+      </w:r>
+      <w:r>
+        <w:rPr>
+          <w:rFonts w:hint="eastAsia"/>
+        </w:rPr>
+        <w:t>选择</w:t>
+      </w:r>
+      <w:r>
+        <w:rPr>
+          <w:rFonts w:hint="eastAsia"/>
+        </w:rPr>
+        <w:t>board</w:t>
+      </w:r>
+      <w:r>
+        <w:t xml:space="preserve"> </w:t>
+      </w:r>
+      <w:r>
+        <w:rPr>
+          <w:rFonts w:hint="eastAsia"/>
+        </w:rPr>
+        <w:t>cut</w:t>
+      </w:r>
+      <w:r>
+        <w:rPr>
+          <w:rFonts w:hint="eastAsia"/>
+        </w:rPr>
+        <w:t>后</w:t>
+      </w:r>
+      <w:r>
+        <w:rPr>
+          <w:rFonts w:hint="eastAsia"/>
+        </w:rPr>
+        <w:t>确定</w:t>
+      </w:r>
+    </w:p>
+    <w:p>
+      <w:pPr>
+        <w:jc w:val="center"/>
+        <w:rPr>
+          <w:b/>
+          <w:bCs/>
+        </w:rPr>
+      </w:pPr>
+    </w:p>
+    <w:p>
+      <w:pPr>
+        <w:jc w:val="left"/>
+        <w:rPr>
+          <w:rFonts w:hint="eastAsia"/>
+          <w:b/>
+          <w:bCs/>
+        </w:rPr>
+      </w:pPr>
+      <w:r>
+        <w:rPr>
+          <w:noProof/>
+        </w:rPr>
+        <w:drawing>
+          <wp:inline distT="0" distB="0" distL="0" distR="0" wp14:anchorId="2BB58227" wp14:editId="04E99B1F">
+            <wp:extent cx="2847975" cy="2143125"/>
+            <wp:effectExtent l="0" t="0" r="9525" b="9525"/>
+            <wp:docPr id="13" name="图片 13"/>
+            <wp:cNvGraphicFramePr>
+              <a:graphicFrameLocks xmlns:a="http://schemas.openxmlformats.org/drawingml/2006/main" noChangeAspect="1"/>
+            </wp:cNvGraphicFramePr>
+            <a:graphic xmlns:a="http://schemas.openxmlformats.org/drawingml/2006/main">
+              <a:graphicData uri="http://schemas.openxmlformats.org/drawingml/2006/picture">
+                <pic:pic xmlns:pic="http://schemas.openxmlformats.org/drawingml/2006/picture">
+                  <pic:nvPicPr>
+                    <pic:cNvPr id="1" name=""/>
+                    <pic:cNvPicPr/>
+                  </pic:nvPicPr>
+                  <pic:blipFill>
+                    <a:blip r:embed="rId11"/>
+                    <a:stretch>
+                      <a:fillRect/>
+                    </a:stretch>
+                  </pic:blipFill>
+                  <pic:spPr>
+                    <a:xfrm>
+                      <a:off x="0" y="0"/>
+                      <a:ext cx="2847975" cy="2143125"/>
+                    </a:xfrm>
+                    <a:prstGeom prst="rect">
+                      <a:avLst/>
+                    </a:prstGeom>
+                  </pic:spPr>
+                </pic:pic>
+              </a:graphicData>
+            </a:graphic>
+          </wp:inline>
+        </w:drawing>
+      </w:r>
+      <w:r>
+        <w:rPr>
+          <w:noProof/>
+        </w:rPr>
+        <w:lastRenderedPageBreak/>
+        <w:drawing>
+          <wp:inline distT="0" distB="0" distL="0" distR="0" wp14:anchorId="499DFE30" wp14:editId="71A3FCB3">
+            <wp:extent cx="2847975" cy="2143125"/>
+            <wp:effectExtent l="0" t="0" r="9525" b="9525"/>
+            <wp:docPr id="11" name="图片 11"/>
+            <wp:cNvGraphicFramePr>
+              <a:graphicFrameLocks xmlns:a="http://schemas.openxmlformats.org/drawingml/2006/main" noChangeAspect="1"/>
+            </wp:cNvGraphicFramePr>
+            <a:graphic xmlns:a="http://schemas.openxmlformats.org/drawingml/2006/main">
+              <a:graphicData uri="http://schemas.openxmlformats.org/drawingml/2006/picture">
+                <pic:pic xmlns:pic="http://schemas.openxmlformats.org/drawingml/2006/picture">
+                  <pic:nvPicPr>
+                    <pic:cNvPr id="1" name=""/>
+                    <pic:cNvPicPr/>
+                  </pic:nvPicPr>
+                  <pic:blipFill>
+                    <a:blip r:embed="rId11"/>
+                    <a:stretch>
+                      <a:fillRect/>
+                    </a:stretch>
+                  </pic:blipFill>
+                  <pic:spPr>
+                    <a:xfrm>
+                      <a:off x="0" y="0"/>
+                      <a:ext cx="2847975" cy="2143125"/>
+                    </a:xfrm>
+                    <a:prstGeom prst="rect">
+                      <a:avLst/>
+                    </a:prstGeom>
+                  </pic:spPr>
+                </pic:pic>
+              </a:graphicData>
+            </a:graphic>
+          </wp:inline>
+        </w:drawing>
+      </w:r>
+      <w:r>
+        <w:rPr>
+          <w:noProof/>
+        </w:rPr>
+        <w:drawing>
+          <wp:inline distT="0" distB="0" distL="0" distR="0" wp14:anchorId="53BA6F92" wp14:editId="77938F5A">
+            <wp:extent cx="3114675" cy="1428750"/>
+            <wp:effectExtent l="0" t="0" r="9525" b="0"/>
+            <wp:docPr id="12" name="图片 12"/>
+            <wp:cNvGraphicFramePr>
+              <a:graphicFrameLocks xmlns:a="http://schemas.openxmlformats.org/drawingml/2006/main" noChangeAspect="1"/>
+            </wp:cNvGraphicFramePr>
+            <a:graphic xmlns:a="http://schemas.openxmlformats.org/drawingml/2006/main">
+              <a:graphicData uri="http://schemas.openxmlformats.org/drawingml/2006/picture">
+                <pic:pic xmlns:pic="http://schemas.openxmlformats.org/drawingml/2006/picture">
+                  <pic:nvPicPr>
+                    <pic:cNvPr id="1" name=""/>
+                    <pic:cNvPicPr/>
+                  </pic:nvPicPr>
+                  <pic:blipFill>
+                    <a:blip r:embed="rId12"/>
+                    <a:stretch>
+                      <a:fillRect/>
+                    </a:stretch>
+                  </pic:blipFill>
+                  <pic:spPr>
+                    <a:xfrm>
+                      <a:off x="0" y="0"/>
+                      <a:ext cx="3114675" cy="1428750"/>
+                    </a:xfrm>
+                    <a:prstGeom prst="rect">
+                      <a:avLst/>
+                    </a:prstGeom>
+                  </pic:spPr>
+                </pic:pic>
+              </a:graphicData>
+            </a:graphic>
+          </wp:inline>
+        </w:drawing>
+      </w:r>
+      <w:r>
+        <w:rPr>
+          <w:b/>
+          <w:bCs/>
+        </w:rPr>
+        <w:br w:type="textWrapping" w:clear="all"/>
+      </w:r>
+      <w:r>
+        <w:rPr>
+          <w:noProof/>
+        </w:rPr>
+        <w:drawing>
+          <wp:inline distT="0" distB="0" distL="0" distR="0" wp14:anchorId="204EE370" wp14:editId="4428EF7C">
+            <wp:extent cx="3505200" cy="1929130"/>
+            <wp:effectExtent l="0" t="0" r="0" b="0"/>
+            <wp:docPr id="9" name="图片 9"/>
+            <wp:cNvGraphicFramePr>
+              <a:graphicFrameLocks xmlns:a="http://schemas.openxmlformats.org/drawingml/2006/main" noChangeAspect="1"/>
+            </wp:cNvGraphicFramePr>
+            <a:graphic xmlns:a="http://schemas.openxmlformats.org/drawingml/2006/main">
+              <a:graphicData uri="http://schemas.openxmlformats.org/drawingml/2006/picture">
+                <pic:pic xmlns:pic="http://schemas.openxmlformats.org/drawingml/2006/picture">
+                  <pic:nvPicPr>
+                    <pic:cNvPr id="1" name=""/>
+                    <pic:cNvPicPr/>
+                  </pic:nvPicPr>
+                  <pic:blipFill>
+                    <a:blip r:embed="rId13"/>
+                    <a:stretch>
+                      <a:fillRect/>
+                    </a:stretch>
+                  </pic:blipFill>
+                  <pic:spPr>
+                    <a:xfrm>
+                      <a:off x="0" y="0"/>
+                      <a:ext cx="3505200" cy="1929130"/>
+                    </a:xfrm>
+                    <a:prstGeom prst="rect">
+                      <a:avLst/>
+                    </a:prstGeom>
+                  </pic:spPr>
+                </pic:pic>
+              </a:graphicData>
+            </a:graphic>
+          </wp:inline>
+        </w:drawing>
       </w:r>
     </w:p>
     <w:sectPr>
